--- a/최종발표/테라피_시퀀스다이어그램_최종.docx
+++ b/최종발표/테라피_시퀀스다이어그램_최종.docx
@@ -85,7 +85,7 @@
               </wp:anchor>
             </w:drawing>
           </mc:Choice>
-          <mc:Fallback xmlns:w16cid="http://schemas.microsoft.com/office/word/2016/wordml/cid" xmlns:am3d="http://schemas.microsoft.com/office/drawing/2017/model3d" xmlns:aink="http://schemas.microsoft.com/office/drawing/2016/ink" xmlns:cx8="http://schemas.microsoft.com/office/drawing/2016/5/14/chartex" xmlns:cx7="http://schemas.microsoft.com/office/drawing/2016/5/13/chartex" xmlns:cx6="http://schemas.microsoft.com/office/drawing/2016/5/12/chartex" xmlns:cx5="http://schemas.microsoft.com/office/drawing/2016/5/11/chartex" xmlns:cx4="http://schemas.microsoft.com/office/drawing/2016/5/10/chartex" xmlns:cx3="http://schemas.microsoft.com/office/drawing/2016/5/9/chartex" xmlns:cx2="http://schemas.microsoft.com/office/drawing/2015/10/21/chartex" xmlns:cx1="http://schemas.microsoft.com/office/drawing/2015/9/8/chartex">
+          <mc:Fallback xmlns:cx1="http://schemas.microsoft.com/office/drawing/2015/9/8/chartex" xmlns:cx2="http://schemas.microsoft.com/office/drawing/2015/10/21/chartex" xmlns:cx3="http://schemas.microsoft.com/office/drawing/2016/5/9/chartex" xmlns:cx4="http://schemas.microsoft.com/office/drawing/2016/5/10/chartex" xmlns:cx5="http://schemas.microsoft.com/office/drawing/2016/5/11/chartex" xmlns:cx6="http://schemas.microsoft.com/office/drawing/2016/5/12/chartex" xmlns:cx7="http://schemas.microsoft.com/office/drawing/2016/5/13/chartex" xmlns:cx8="http://schemas.microsoft.com/office/drawing/2016/5/14/chartex" xmlns:aink="http://schemas.microsoft.com/office/drawing/2016/ink" xmlns:am3d="http://schemas.microsoft.com/office/drawing/2017/model3d" xmlns:w16cid="http://schemas.microsoft.com/office/word/2016/wordml/cid">
             <w:pict>
               <v:line w14:anchorId="583F8009" id="Line 5" o:spid="_x0000_s1026" style="position:absolute;left:0;text-align:left;z-index:251658240;visibility:visible;mso-wrap-style:square;mso-width-percent:0;mso-height-percent:0;mso-wrap-distance-left:9pt;mso-wrap-distance-top:0;mso-wrap-distance-right:9pt;mso-wrap-distance-bottom:0;mso-position-horizontal:absolute;mso-position-horizontal-relative:text;mso-position-vertical:absolute;mso-position-vertical-relative:page;mso-width-percent:0;mso-height-percent:0;mso-width-relative:page;mso-height-relative:page" from="180pt,117.2pt" to="423pt,117.2pt" o:gfxdata="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" strokecolor="#ddd">
                 <w10:wrap anchory="page"/>
@@ -164,7 +164,7 @@
               </wp:anchor>
             </w:drawing>
           </mc:Choice>
-          <mc:Fallback xmlns:w16cid="http://schemas.microsoft.com/office/word/2016/wordml/cid" xmlns:am3d="http://schemas.microsoft.com/office/drawing/2017/model3d" xmlns:aink="http://schemas.microsoft.com/office/drawing/2016/ink" xmlns:cx8="http://schemas.microsoft.com/office/drawing/2016/5/14/chartex" xmlns:cx7="http://schemas.microsoft.com/office/drawing/2016/5/13/chartex" xmlns:cx6="http://schemas.microsoft.com/office/drawing/2016/5/12/chartex" xmlns:cx5="http://schemas.microsoft.com/office/drawing/2016/5/11/chartex" xmlns:cx4="http://schemas.microsoft.com/office/drawing/2016/5/10/chartex" xmlns:cx3="http://schemas.microsoft.com/office/drawing/2016/5/9/chartex" xmlns:cx2="http://schemas.microsoft.com/office/drawing/2015/10/21/chartex" xmlns:cx1="http://schemas.microsoft.com/office/drawing/2015/9/8/chartex">
+          <mc:Fallback xmlns:cx1="http://schemas.microsoft.com/office/drawing/2015/9/8/chartex" xmlns:cx2="http://schemas.microsoft.com/office/drawing/2015/10/21/chartex" xmlns:cx3="http://schemas.microsoft.com/office/drawing/2016/5/9/chartex" xmlns:cx4="http://schemas.microsoft.com/office/drawing/2016/5/10/chartex" xmlns:cx5="http://schemas.microsoft.com/office/drawing/2016/5/11/chartex" xmlns:cx6="http://schemas.microsoft.com/office/drawing/2016/5/12/chartex" xmlns:cx7="http://schemas.microsoft.com/office/drawing/2016/5/13/chartex" xmlns:cx8="http://schemas.microsoft.com/office/drawing/2016/5/14/chartex" xmlns:aink="http://schemas.microsoft.com/office/drawing/2016/ink" xmlns:am3d="http://schemas.microsoft.com/office/drawing/2017/model3d" xmlns:w16cid="http://schemas.microsoft.com/office/word/2016/wordml/cid">
             <w:pict>
               <v:rect w14:anchorId="54A141A4" id="Rectangle 3" o:spid="_x0000_s1026" style="position:absolute;left:0;text-align:left;margin-left:396pt;margin-top:117.2pt;width:27pt;height:639pt;z-index:251657216;visibility:visible;mso-wrap-style:square;mso-width-percent:0;mso-height-percent:0;mso-wrap-distance-left:9pt;mso-wrap-distance-top:0;mso-wrap-distance-right:9pt;mso-wrap-distance-bottom:0;mso-position-horizontal:absolute;mso-position-horizontal-relative:text;mso-position-vertical:absolute;mso-position-vertical-relative:page;mso-width-percent:0;mso-height-percent:0;mso-width-relative:page;mso-height-relative:page;v-text-anchor:top" o:gfxdata="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" fillcolor="#ddd" stroked="f">
                 <w10:wrap anchory="page"/>
@@ -267,7 +267,6 @@
           <w:sz w:val="40"/>
         </w:rPr>
       </w:pPr>
-      <w:proofErr w:type="gramStart"/>
       <w:r>
         <w:rPr>
           <w:rFonts w:hint="eastAsia"/>
@@ -290,35 +289,24 @@
           <w:spacing w:val="0"/>
           <w:sz w:val="40"/>
         </w:rPr>
-        <w:t>:</w:t>
-      </w:r>
-      <w:proofErr w:type="gramEnd"/>
-      <w:r>
-        <w:rPr>
-          <w:rFonts w:hint="eastAsia"/>
+        <w:t xml:space="preserve">: </w:t>
+      </w:r>
+      <w:r>
+        <w:rPr>
           <w:spacing w:val="0"/>
           <w:sz w:val="40"/>
         </w:rPr>
-        <w:t xml:space="preserve"> </w:t>
-      </w:r>
-      <w:r>
-        <w:rPr>
+        <w:tab/>
+        <w:t xml:space="preserve">201302473 </w:t>
+      </w:r>
+      <w:r>
+        <w:rPr>
+          <w:rFonts w:hint="eastAsia"/>
           <w:spacing w:val="0"/>
           <w:sz w:val="40"/>
         </w:rPr>
-        <w:tab/>
-        <w:t xml:space="preserve">201302473 </w:t>
-      </w:r>
-      <w:proofErr w:type="spellStart"/>
-      <w:r>
-        <w:rPr>
-          <w:rFonts w:hint="eastAsia"/>
-          <w:spacing w:val="0"/>
-          <w:sz w:val="40"/>
-        </w:rPr>
         <w:t>장인우</w:t>
       </w:r>
-      <w:proofErr w:type="spellEnd"/>
     </w:p>
     <w:p>
       <w:pPr>
@@ -690,7 +678,6 @@
                 <w:spacing w:val="-20"/>
               </w:rPr>
             </w:pPr>
-            <w:proofErr w:type="spellStart"/>
             <w:r>
               <w:rPr>
                 <w:rFonts w:hint="eastAsia"/>
@@ -698,7 +685,6 @@
               </w:rPr>
               <w:t>장인우</w:t>
             </w:r>
-            <w:proofErr w:type="spellEnd"/>
             <w:r>
               <w:rPr>
                 <w:rFonts w:hint="eastAsia"/>
@@ -826,7 +812,6 @@
                 <w:spacing w:val="-20"/>
               </w:rPr>
             </w:pPr>
-            <w:proofErr w:type="spellStart"/>
             <w:r>
               <w:rPr>
                 <w:rFonts w:hint="eastAsia"/>
@@ -834,7 +819,6 @@
               </w:rPr>
               <w:t>장인우</w:t>
             </w:r>
-            <w:proofErr w:type="spellEnd"/>
             <w:r>
               <w:rPr>
                 <w:rFonts w:hint="eastAsia"/>
@@ -955,7 +939,6 @@
                 <w:spacing w:val="-20"/>
               </w:rPr>
             </w:pPr>
-            <w:proofErr w:type="spellStart"/>
             <w:r>
               <w:rPr>
                 <w:rFonts w:hint="eastAsia"/>
@@ -963,7 +946,6 @@
               </w:rPr>
               <w:t>장인우</w:t>
             </w:r>
-            <w:proofErr w:type="spellEnd"/>
             <w:r>
               <w:rPr>
                 <w:rFonts w:hint="eastAsia"/>
@@ -1725,51 +1707,29 @@
         </w:rPr>
         <w:t xml:space="preserve"> </w:t>
       </w:r>
-      <w:proofErr w:type="spellStart"/>
       <w:r>
         <w:rPr>
           <w:rFonts w:ascii="맑은 고딕" w:eastAsia="맑은 고딕" w:hAnsi="맑은 고딕" w:hint="eastAsia"/>
         </w:rPr>
-        <w:t>유스케이스</w:t>
-      </w:r>
-      <w:proofErr w:type="spellEnd"/>
+        <w:t xml:space="preserve">유스케이스 </w:t>
+      </w:r>
       <w:r>
         <w:rPr>
           <w:rFonts w:ascii="맑은 고딕" w:eastAsia="맑은 고딕" w:hAnsi="맑은 고딕" w:hint="eastAsia"/>
         </w:rPr>
-        <w:t xml:space="preserve"> </w:t>
+        <w:t>다이어그램</w:t>
       </w:r>
       <w:r>
         <w:rPr>
           <w:rFonts w:ascii="맑은 고딕" w:eastAsia="맑은 고딕" w:hAnsi="맑은 고딕" w:hint="eastAsia"/>
         </w:rPr>
-        <w:t>다이어그램</w:t>
+        <w:t xml:space="preserve">을 </w:t>
       </w:r>
       <w:r>
         <w:rPr>
           <w:rFonts w:ascii="맑은 고딕" w:eastAsia="맑은 고딕" w:hAnsi="맑은 고딕" w:hint="eastAsia"/>
         </w:rPr>
-        <w:t xml:space="preserve">을 </w:t>
-      </w:r>
-      <w:r>
-        <w:rPr>
-          <w:rFonts w:ascii="맑은 고딕" w:eastAsia="맑은 고딕" w:hAnsi="맑은 고딕" w:hint="eastAsia"/>
-        </w:rPr>
-        <w:t xml:space="preserve">기반으로 각 </w:t>
-      </w:r>
-      <w:proofErr w:type="spellStart"/>
-      <w:r>
-        <w:rPr>
-          <w:rFonts w:ascii="맑은 고딕" w:eastAsia="맑은 고딕" w:hAnsi="맑은 고딕" w:hint="eastAsia"/>
-        </w:rPr>
-        <w:t>유스케이스의</w:t>
-      </w:r>
-      <w:proofErr w:type="spellEnd"/>
-      <w:r>
-        <w:rPr>
-          <w:rFonts w:ascii="맑은 고딕" w:eastAsia="맑은 고딕" w:hAnsi="맑은 고딕" w:hint="eastAsia"/>
-        </w:rPr>
-        <w:t xml:space="preserve"> 상세한 내부 동작 흐름을 시퀀스 다이어그램으로 모델링한다.</w:t>
+        <w:t>기반으로 각 유스케이스의 상세한 내부 동작 흐름을 시퀀스 다이어그램으로 모델링한다.</w:t>
       </w:r>
     </w:p>
     <w:p>
@@ -2082,14 +2042,12 @@
         </w:rPr>
         <w:t xml:space="preserve"> </w:t>
       </w:r>
-      <w:proofErr w:type="spellStart"/>
       <w:r>
         <w:rPr>
           <w:rFonts w:hint="eastAsia"/>
         </w:rPr>
         <w:t>유스케이스</w:t>
       </w:r>
-      <w:proofErr w:type="spellEnd"/>
       <w:r>
         <w:rPr>
           <w:rFonts w:hint="eastAsia"/>
@@ -2169,8 +2127,6 @@
         </w:rPr>
         <w:t>검사</w:t>
       </w:r>
-      <w:bookmarkStart w:id="11" w:name="_GoBack"/>
-      <w:bookmarkEnd w:id="11"/>
       <w:r>
         <w:rPr>
           <w:rFonts w:hint="eastAsia"/>
@@ -2190,15 +2146,16 @@
           <w:noProof/>
         </w:rPr>
       </w:pPr>
+      <w:bookmarkStart w:id="11" w:name="_GoBack"/>
       <w:r>
         <w:rPr>
           <w:noProof/>
         </w:rPr>
         <w:drawing>
-          <wp:inline distT="0" distB="0" distL="0" distR="0" wp14:anchorId="2A94664F" wp14:editId="1A25B39A">
-            <wp:extent cx="5400040" cy="3315970"/>
-            <wp:effectExtent l="0" t="0" r="0" b="0"/>
-            <wp:docPr id="2" name="그림 2"/>
+          <wp:inline distT="0" distB="0" distL="0" distR="0" wp14:anchorId="12102789" wp14:editId="391321E0">
+            <wp:extent cx="5400040" cy="2760345"/>
+            <wp:effectExtent l="0" t="0" r="0" b="1905"/>
+            <wp:docPr id="5" name="그림 5"/>
             <wp:cNvGraphicFramePr>
               <a:graphicFrameLocks xmlns:a="http://schemas.openxmlformats.org/drawingml/2006/main" noChangeAspect="1"/>
             </wp:cNvGraphicFramePr>
@@ -2218,7 +2175,7 @@
                   <pic:spPr>
                     <a:xfrm>
                       <a:off x="0" y="0"/>
-                      <a:ext cx="5400040" cy="3315970"/>
+                      <a:ext cx="5400040" cy="2760345"/>
                     </a:xfrm>
                     <a:prstGeom prst="rect">
                       <a:avLst/>
@@ -2230,6 +2187,7 @@
           </wp:inline>
         </w:drawing>
       </w:r>
+      <w:bookmarkEnd w:id="11"/>
     </w:p>
     <w:p>
       <w:pPr>
@@ -2443,14 +2401,12 @@
         </w:rPr>
         <w:t xml:space="preserve"> </w:t>
       </w:r>
-      <w:proofErr w:type="spellStart"/>
       <w:r>
         <w:rPr>
           <w:rFonts w:hint="eastAsia"/>
         </w:rPr>
         <w:t>웹페이지에</w:t>
       </w:r>
-      <w:proofErr w:type="spellEnd"/>
       <w:r>
         <w:rPr>
           <w:rFonts w:hint="eastAsia"/>
@@ -2547,14 +2503,12 @@
       <w:r>
         <w:t xml:space="preserve">1.2. </w:t>
       </w:r>
-      <w:proofErr w:type="spellStart"/>
       <w:r>
         <w:rPr>
           <w:rFonts w:hint="eastAsia"/>
         </w:rPr>
         <w:t>웹페이지로</w:t>
       </w:r>
-      <w:proofErr w:type="spellEnd"/>
       <w:r>
         <w:rPr>
           <w:rFonts w:hint="eastAsia"/>
@@ -2832,9 +2786,6 @@
         <w:pStyle w:val="a3"/>
         <w:spacing w:after="180"/>
         <w:ind w:leftChars="0" w:left="0"/>
-        <w:rPr>
-          <w:rFonts w:hint="eastAsia"/>
-        </w:rPr>
       </w:pPr>
       <w:r>
         <w:rPr>
@@ -2915,14 +2866,12 @@
       <w:r>
         <w:t xml:space="preserve">1.5. </w:t>
       </w:r>
-      <w:proofErr w:type="spellStart"/>
       <w:r>
         <w:rPr>
           <w:rFonts w:hint="eastAsia"/>
         </w:rPr>
         <w:t>웹페이지는</w:t>
       </w:r>
-      <w:proofErr w:type="spellEnd"/>
       <w:r>
         <w:rPr>
           <w:rFonts w:hint="eastAsia"/>
@@ -3142,17 +3091,14 @@
         <w:ind w:leftChars="0" w:left="0"/>
       </w:pPr>
       <w:r>
-        <w:lastRenderedPageBreak/>
         <w:t xml:space="preserve">1.7. </w:t>
       </w:r>
-      <w:proofErr w:type="spellStart"/>
       <w:r>
         <w:rPr>
           <w:rFonts w:hint="eastAsia"/>
         </w:rPr>
         <w:t>업로드된</w:t>
       </w:r>
-      <w:proofErr w:type="spellEnd"/>
       <w:r>
         <w:rPr>
           <w:rFonts w:hint="eastAsia"/>
@@ -3186,14 +3132,12 @@
         </w:rPr>
         <w:t xml:space="preserve"> </w:t>
       </w:r>
-      <w:proofErr w:type="spellStart"/>
       <w:r>
         <w:rPr>
           <w:rFonts w:hint="eastAsia"/>
         </w:rPr>
         <w:t>저정된다</w:t>
       </w:r>
-      <w:proofErr w:type="spellEnd"/>
       <w:r>
         <w:rPr>
           <w:rFonts w:hint="eastAsia"/>
@@ -3208,13 +3152,8 @@
         <w:ind w:leftChars="0" w:left="0"/>
       </w:pPr>
       <w:r>
-        <w:t xml:space="preserve">1.8. </w:t>
-      </w:r>
-      <w:r>
-        <w:t>HTPTEST</w:t>
-      </w:r>
-      <w:r>
-        <w:t xml:space="preserve"> </w:t>
+        <w:lastRenderedPageBreak/>
+        <w:t xml:space="preserve">1.8. HTPTEST </w:t>
       </w:r>
       <w:r>
         <w:rPr>
@@ -3404,14 +3343,12 @@
         </w:rPr>
         <w:t xml:space="preserve"> </w:t>
       </w:r>
-      <w:proofErr w:type="spellStart"/>
       <w:r>
         <w:rPr>
           <w:rFonts w:hint="eastAsia"/>
         </w:rPr>
         <w:t>리턴한다</w:t>
       </w:r>
-      <w:proofErr w:type="spellEnd"/>
       <w:r>
         <w:rPr>
           <w:rFonts w:hint="eastAsia"/>
@@ -3440,14 +3377,12 @@
         </w:rPr>
         <w:t xml:space="preserve"> </w:t>
       </w:r>
-      <w:proofErr w:type="spellStart"/>
       <w:r>
         <w:rPr>
           <w:rFonts w:hint="eastAsia"/>
         </w:rPr>
         <w:t>전송받은</w:t>
       </w:r>
-      <w:proofErr w:type="spellEnd"/>
       <w:r>
         <w:rPr>
           <w:rFonts w:hint="eastAsia"/>
@@ -3684,14 +3619,12 @@
         </w:rPr>
         <w:t xml:space="preserve"> </w:t>
       </w:r>
-      <w:proofErr w:type="spellStart"/>
       <w:r>
         <w:rPr>
           <w:rFonts w:hint="eastAsia"/>
         </w:rPr>
         <w:t>웹페이지로</w:t>
       </w:r>
-      <w:proofErr w:type="spellEnd"/>
       <w:r>
         <w:rPr>
           <w:rFonts w:hint="eastAsia"/>
@@ -3716,21 +3649,16 @@
         <w:pStyle w:val="a3"/>
         <w:spacing w:after="180"/>
         <w:ind w:leftChars="0" w:left="0"/>
-        <w:rPr>
-          <w:rFonts w:hint="eastAsia"/>
-        </w:rPr>
       </w:pPr>
       <w:r>
         <w:t xml:space="preserve">1.14. </w:t>
       </w:r>
-      <w:proofErr w:type="spellStart"/>
       <w:r>
         <w:rPr>
           <w:rFonts w:hint="eastAsia"/>
         </w:rPr>
         <w:t>웹페이지는</w:t>
       </w:r>
-      <w:proofErr w:type="spellEnd"/>
       <w:r>
         <w:rPr>
           <w:rFonts w:hint="eastAsia"/>
@@ -3788,14 +3716,12 @@
         </w:rPr>
         <w:t xml:space="preserve"> </w:t>
       </w:r>
-      <w:proofErr w:type="spellStart"/>
       <w:r>
         <w:rPr>
           <w:rFonts w:hint="eastAsia"/>
         </w:rPr>
         <w:t>웹페이지에</w:t>
       </w:r>
-      <w:proofErr w:type="spellEnd"/>
       <w:r>
         <w:rPr>
           <w:rFonts w:hint="eastAsia"/>
@@ -3889,7 +3815,7 @@
         <w:rFonts w:ascii="Arial" w:hAnsi="Arial" w:cs="Arial"/>
         <w:noProof/>
       </w:rPr>
-      <w:t>5</w:t>
+      <w:t>6</w:t>
     </w:r>
     <w:r>
       <w:rPr>
@@ -8701,7 +8627,7 @@
 </file>
 
 <file path=customXml/itemProps1.xml><?xml version="1.0" encoding="utf-8"?>
-<ds:datastoreItem xmlns:ds="http://schemas.openxmlformats.org/officeDocument/2006/customXml" ds:itemID="{B7565EEB-19E7-4321-B4B1-131897EAF8FB}">
+<ds:datastoreItem xmlns:ds="http://schemas.openxmlformats.org/officeDocument/2006/customXml" ds:itemID="{811361CF-8EB3-48DF-9A52-669D771AAC50}">
   <ds:schemaRefs>
     <ds:schemaRef ds:uri="http://schemas.openxmlformats.org/officeDocument/2006/bibliography"/>
   </ds:schemaRefs>
